--- a/18. Indexes.docx
+++ b/18. Indexes.docx
@@ -1945,7 +1945,18 @@
           <w:lang w:val="en-US"/>
         </w:rPr>
         <w:br/>
-        <w:t>Storage Style -&gt; always needed</w:t>
+      </w:r>
+      <w:r>
+        <w:rPr>
+          <w:lang w:val="en-US"/>
+        </w:rPr>
+        <w:t>Data Structure type</w:t>
+      </w:r>
+      <w:r>
+        <w:rPr>
+          <w:lang w:val="en-US"/>
+        </w:rPr>
+        <w:t xml:space="preserve"> -&gt; always needed</w:t>
       </w:r>
       <w:r>
         <w:rPr>
@@ -3617,19 +3628,7 @@
         <w:rPr>
           <w:lang w:val="en-US"/>
         </w:rPr>
-        <w:t xml:space="preserve"> Index (</w:t>
-      </w:r>
-      <w:r>
-        <w:rPr>
-          <w:lang w:val="en-US"/>
-        </w:rPr>
-        <w:t>Generalized Search Tree</w:t>
-      </w:r>
-      <w:r>
-        <w:rPr>
-          <w:lang w:val="en-US"/>
-        </w:rPr>
-        <w:t>):</w:t>
+        <w:t xml:space="preserve"> Index (Generalized Search Tree):</w:t>
       </w:r>
     </w:p>
     <w:p>
@@ -5796,6 +5795,7 @@
   <w:style w:type="character" w:default="1" w:styleId="DefaultParagraphFont">
     <w:name w:val="Default Paragraph Font"/>
     <w:uiPriority w:val="1"/>
+    <w:semiHidden/>
     <w:unhideWhenUsed/>
   </w:style>
   <w:style w:type="table" w:default="1" w:styleId="TableNormal">
